--- a/Report.docx
+++ b/Report.docx
@@ -8,345 +8,410 @@
         <w:rPr>
           <w:b/>
           <w:sz w:val="28"/>
-          <w:u w:val="single"/>
-        </w:rPr>
-      </w:pPr>
-      <w:r>
+        </w:rPr>
+      </w:pPr>
+      <w:r>
+        <w:rPr>
+          <w:b/>
+          <w:sz w:val="28"/>
+        </w:rPr>
+        <w:t xml:space="preserve">Analysis of Brooklyn Neighborhoods for Opening a Convenience Store </w:t>
+      </w:r>
+    </w:p>
+    <w:p>
+      <w:pPr>
+        <w:jc w:val="center"/>
+      </w:pPr>
+      <w:r>
+        <w:t>Mikhail Gongadze</w:t>
+      </w:r>
+    </w:p>
+    <w:p>
+      <w:pPr>
+        <w:jc w:val="center"/>
+      </w:pPr>
+      <w:r>
+        <w:t>IBM Data Science Capstone</w:t>
+      </w:r>
+    </w:p>
+    <w:p>
+      <w:pPr>
+        <w:jc w:val="center"/>
+      </w:pPr>
+      <w:r>
+        <w:t>10/17/19</w:t>
+      </w:r>
+    </w:p>
+    <w:p>
+      <w:pPr>
+        <w:jc w:val="center"/>
+      </w:pPr>
+    </w:p>
+    <w:p>
+      <w:pPr>
+        <w:jc w:val="center"/>
+      </w:pPr>
+    </w:p>
+    <w:p>
+      <w:pPr>
+        <w:jc w:val="center"/>
         <w:rPr>
           <w:b/>
           <w:sz w:val="28"/>
           <w:u w:val="single"/>
         </w:rPr>
-        <w:t>Background</w:t>
-      </w:r>
+      </w:pPr>
       <w:r>
         <w:rPr>
           <w:b/>
           <w:sz w:val="28"/>
           <w:u w:val="single"/>
         </w:rPr>
-        <w:t xml:space="preserve"> and Introduction to the Business Problem</w:t>
-      </w:r>
-    </w:p>
-    <w:p>
-      <w:pPr>
-        <w:rPr>
-          <w:sz w:val="24"/>
-        </w:rPr>
-      </w:pPr>
-      <w:r>
-        <w:rPr>
-          <w:sz w:val="24"/>
-        </w:rPr>
-        <w:t>Brooklyn</w:t>
-      </w:r>
-      <w:r>
-        <w:rPr>
-          <w:sz w:val="24"/>
-        </w:rPr>
-        <w:t xml:space="preserve"> has a highest population of all the New York boroughs,</w:t>
-      </w:r>
-      <w:r>
-        <w:rPr>
-          <w:sz w:val="24"/>
-        </w:rPr>
-        <w:t xml:space="preserve"> it was estimated to be 2,648,771 in 2017. It</w:t>
-      </w:r>
-      <w:r>
-        <w:rPr>
-          <w:sz w:val="24"/>
-        </w:rPr>
-        <w:t xml:space="preserve"> is</w:t>
-      </w:r>
-      <w:r>
-        <w:rPr>
-          <w:sz w:val="24"/>
-        </w:rPr>
-        <w:t xml:space="preserve"> also</w:t>
-      </w:r>
-      <w:r>
-        <w:rPr>
-          <w:sz w:val="24"/>
-        </w:rPr>
-        <w:t xml:space="preserve"> the second by land area</w:t>
-      </w:r>
-      <w:r>
-        <w:rPr>
-          <w:sz w:val="24"/>
-        </w:rPr>
-        <w:t>, which was estimated as 70.82 sq. miles in 2017</w:t>
-      </w:r>
-      <w:r>
-        <w:rPr>
-          <w:sz w:val="24"/>
-        </w:rPr>
-        <w:t xml:space="preserve"> and </w:t>
-      </w:r>
-      <w:r>
-        <w:rPr>
-          <w:sz w:val="24"/>
-        </w:rPr>
-        <w:t xml:space="preserve">second in </w:t>
-      </w:r>
-      <w:r>
-        <w:rPr>
-          <w:sz w:val="24"/>
-        </w:rPr>
-        <w:t>population density</w:t>
-      </w:r>
-      <w:r>
-        <w:rPr>
-          <w:sz w:val="24"/>
-        </w:rPr>
-        <w:t>, which was estimated as 37,137 persons per sq. mi</w:t>
-      </w:r>
-      <w:r>
-        <w:rPr>
-          <w:sz w:val="24"/>
-        </w:rPr>
-        <w:t>.</w:t>
-      </w:r>
-      <w:r>
-        <w:rPr>
-          <w:sz w:val="24"/>
-        </w:rPr>
-        <w:t xml:space="preserve"> in 2017 [Wikipedia].</w:t>
-      </w:r>
-      <w:r>
-        <w:rPr>
-          <w:sz w:val="24"/>
-        </w:rPr>
-        <w:t xml:space="preserve"> Overall Brooklyn is mostly residential, which could be a great place to open up a business that would cater to local people, such as convenience store.</w:t>
-      </w:r>
-      <w:r>
-        <w:rPr>
-          <w:sz w:val="24"/>
-        </w:rPr>
-        <w:t xml:space="preserve"> Brooklyn has 80 neighborhoods</w:t>
-      </w:r>
-      <w:r>
-        <w:rPr>
-          <w:sz w:val="24"/>
-        </w:rPr>
-        <w:t>, out of which I will look into 70</w:t>
-      </w:r>
-      <w:r>
-        <w:rPr>
-          <w:sz w:val="24"/>
-        </w:rPr>
-        <w:t>.</w:t>
-      </w:r>
-      <w:r>
-        <w:rPr>
-          <w:sz w:val="24"/>
-        </w:rPr>
-        <w:t xml:space="preserve"> In this project, we will analyze all the neighborhoods in Brooklyn and try to find</w:t>
-      </w:r>
-      <w:r>
-        <w:rPr>
-          <w:sz w:val="24"/>
-        </w:rPr>
-        <w:t xml:space="preserve"> best locations</w:t>
-      </w:r>
-      <w:r>
-        <w:rPr>
-          <w:sz w:val="24"/>
-        </w:rPr>
-        <w:t xml:space="preserve"> where one can start a business by opening a convenience store</w:t>
-      </w:r>
-      <w:r>
-        <w:rPr>
-          <w:sz w:val="24"/>
-        </w:rPr>
-        <w:t xml:space="preserve"> that’ll be in demand</w:t>
-      </w:r>
-      <w:r>
-        <w:rPr>
-          <w:sz w:val="24"/>
-        </w:rPr>
-        <w:t xml:space="preserve">. At the same </w:t>
-      </w:r>
-      <w:r>
-        <w:rPr>
-          <w:sz w:val="24"/>
-        </w:rPr>
-        <w:t>time,</w:t>
-      </w:r>
-      <w:r>
-        <w:rPr>
-          <w:sz w:val="24"/>
-        </w:rPr>
-        <w:t xml:space="preserve"> we</w:t>
-      </w:r>
-      <w:r>
-        <w:rPr>
-          <w:sz w:val="24"/>
-        </w:rPr>
-        <w:t xml:space="preserve"> will try to analyze the prices of commercial real estate, to get the most for the buck and see if it’s going to be easier to lease or </w:t>
-      </w:r>
-      <w:r>
-        <w:rPr>
-          <w:sz w:val="24"/>
-        </w:rPr>
-        <w:t xml:space="preserve">to </w:t>
-      </w:r>
-      <w:r>
-        <w:rPr>
-          <w:sz w:val="24"/>
-        </w:rPr>
-        <w:t>purchase premises.</w:t>
-      </w:r>
-    </w:p>
-    <w:p>
-      <w:pPr>
-        <w:rPr>
-          <w:sz w:val="24"/>
-        </w:rPr>
-      </w:pPr>
-      <w:r>
-        <w:rPr>
-          <w:sz w:val="24"/>
-        </w:rPr>
-        <w:t>Having a high population density, Brooklyn can be a great place to open up a convenience store. Few things to note though is that because of location and extreme competition real estate prices, be it for rent or for purchase</w:t>
-      </w:r>
-      <w:r>
-        <w:rPr>
-          <w:sz w:val="24"/>
-        </w:rPr>
-        <w:t>,</w:t>
-      </w:r>
-      <w:r>
-        <w:rPr>
-          <w:sz w:val="24"/>
-        </w:rPr>
-        <w:t xml:space="preserve"> can </w:t>
-      </w:r>
-      <w:r>
-        <w:rPr>
-          <w:sz w:val="24"/>
-        </w:rPr>
-        <w:t>get</w:t>
-      </w:r>
-      <w:r>
-        <w:rPr>
-          <w:sz w:val="24"/>
-        </w:rPr>
-        <w:t xml:space="preserve"> very high.</w:t>
-      </w:r>
-      <w:r>
-        <w:rPr>
-          <w:sz w:val="24"/>
-        </w:rPr>
-        <w:t xml:space="preserve"> Brooklyn is a very diverse borough, many Brooklyn neighborhoods are ethnic enclaves, based on which, one can adjust</w:t>
-      </w:r>
-      <w:r>
-        <w:rPr>
-          <w:sz w:val="24"/>
-        </w:rPr>
-        <w:t xml:space="preserve"> </w:t>
-      </w:r>
-      <w:r>
-        <w:rPr>
-          <w:sz w:val="24"/>
-        </w:rPr>
-        <w:t>to</w:t>
-      </w:r>
-      <w:r>
-        <w:rPr>
-          <w:sz w:val="24"/>
-        </w:rPr>
-        <w:t xml:space="preserve"> specific needs and interests of surrounding area as well as their own preferences.</w:t>
-      </w:r>
-      <w:r>
-        <w:rPr>
-          <w:sz w:val="24"/>
-        </w:rPr>
-        <w:t xml:space="preserve"> Therefore, a potential business owner should pick a right niche, either to </w:t>
-      </w:r>
-      <w:r>
-        <w:rPr>
-          <w:sz w:val="24"/>
-        </w:rPr>
-        <w:t>cater to taste preferences of a specific nationality or to be more general and sell products that are more common to everyone.</w:t>
-      </w:r>
-    </w:p>
-    <w:p>
-      <w:pPr>
-        <w:rPr>
-          <w:sz w:val="24"/>
-        </w:rPr>
-      </w:pPr>
-      <w:r>
-        <w:rPr>
-          <w:sz w:val="24"/>
-        </w:rPr>
-        <w:t>To consider all</w:t>
-      </w:r>
-      <w:r>
-        <w:rPr>
-          <w:sz w:val="24"/>
-        </w:rPr>
-        <w:t xml:space="preserve"> of</w:t>
-      </w:r>
-      <w:r>
-        <w:rPr>
-          <w:sz w:val="24"/>
-        </w:rPr>
-        <w:t xml:space="preserve"> the aforementioned issues, we will generate a map of Brooklyn, which we will populate with different venues</w:t>
-      </w:r>
-      <w:r>
-        <w:rPr>
-          <w:sz w:val="24"/>
-        </w:rPr>
-        <w:t xml:space="preserve"> from Foursquare, then cluster it into different districts to look at the interests, prices, competition and other factors of different districts to determine best places to open a convenience store.</w:t>
-      </w:r>
-    </w:p>
-    <w:p>
-      <w:pPr>
-        <w:rPr>
-          <w:sz w:val="24"/>
-        </w:rPr>
-      </w:pPr>
-      <w:r>
-        <w:rPr>
-          <w:sz w:val="24"/>
-        </w:rPr>
-        <w:t>This project may be useful</w:t>
-      </w:r>
-      <w:r>
-        <w:rPr>
-          <w:sz w:val="24"/>
-        </w:rPr>
-        <w:t xml:space="preserve"> to potential entrepreneurs, who are thinking of taking a challenge of opening a business, such as convenience store </w:t>
-      </w:r>
-      <w:r>
-        <w:rPr>
-          <w:sz w:val="24"/>
-        </w:rPr>
-        <w:t>in</w:t>
-      </w:r>
-      <w:r>
-        <w:rPr>
-          <w:sz w:val="24"/>
-        </w:rPr>
-        <w:t xml:space="preserve"> such a place as Brooklyn, New York. It also will benefit those, who are interested in exploring more about Brooklyn districts and type of venues it has to offer, including the potential to own or rent a property there.</w:t>
-      </w:r>
-    </w:p>
-    <w:p>
-      <w:pPr>
-        <w:jc w:val="center"/>
+        <w:t>Background</w:t>
+      </w:r>
+      <w:r>
         <w:rPr>
           <w:b/>
           <w:sz w:val="28"/>
           <w:u w:val="single"/>
         </w:rPr>
-      </w:pPr>
-      <w:r>
+        <w:t xml:space="preserve"> and Introduction to the Business Problem</w:t>
+      </w:r>
+    </w:p>
+    <w:p>
+      <w:pPr>
+        <w:rPr>
+          <w:sz w:val="24"/>
+        </w:rPr>
+      </w:pPr>
+      <w:r>
+        <w:rPr>
+          <w:sz w:val="24"/>
+        </w:rPr>
+        <w:t>Brooklyn</w:t>
+      </w:r>
+      <w:r>
+        <w:rPr>
+          <w:sz w:val="24"/>
+        </w:rPr>
+        <w:t xml:space="preserve"> has a highest population of all the New York boroughs,</w:t>
+      </w:r>
+      <w:r>
+        <w:rPr>
+          <w:sz w:val="24"/>
+        </w:rPr>
+        <w:t xml:space="preserve"> it was estimated to be 2,648,771 in 2017. It</w:t>
+      </w:r>
+      <w:r>
+        <w:rPr>
+          <w:sz w:val="24"/>
+        </w:rPr>
+        <w:t xml:space="preserve"> is</w:t>
+      </w:r>
+      <w:r>
+        <w:rPr>
+          <w:sz w:val="24"/>
+        </w:rPr>
+        <w:t xml:space="preserve"> also</w:t>
+      </w:r>
+      <w:r>
+        <w:rPr>
+          <w:sz w:val="24"/>
+        </w:rPr>
+        <w:t xml:space="preserve"> the second by land area</w:t>
+      </w:r>
+      <w:r>
+        <w:rPr>
+          <w:sz w:val="24"/>
+        </w:rPr>
+        <w:t>, which was estimated as 70.82 sq. miles in 2017</w:t>
+      </w:r>
+      <w:r>
+        <w:rPr>
+          <w:sz w:val="24"/>
+        </w:rPr>
+        <w:t xml:space="preserve"> and </w:t>
+      </w:r>
+      <w:r>
+        <w:rPr>
+          <w:sz w:val="24"/>
+        </w:rPr>
+        <w:t xml:space="preserve">second in </w:t>
+      </w:r>
+      <w:r>
+        <w:rPr>
+          <w:sz w:val="24"/>
+        </w:rPr>
+        <w:t>population density</w:t>
+      </w:r>
+      <w:r>
+        <w:rPr>
+          <w:sz w:val="24"/>
+        </w:rPr>
+        <w:t>, which was estimated as 37,137 persons per sq. mi</w:t>
+      </w:r>
+      <w:r>
+        <w:rPr>
+          <w:sz w:val="24"/>
+        </w:rPr>
+        <w:t>.</w:t>
+      </w:r>
+      <w:r>
+        <w:rPr>
+          <w:sz w:val="24"/>
+        </w:rPr>
+        <w:t xml:space="preserve"> in 2017 [Wikipedia].</w:t>
+      </w:r>
+      <w:r>
+        <w:rPr>
+          <w:sz w:val="24"/>
+        </w:rPr>
+        <w:t xml:space="preserve"> Overall Brooklyn is mostly residential, which could be a great place to open up a business that would cater to local people, such as convenience store.</w:t>
+      </w:r>
+      <w:r>
+        <w:rPr>
+          <w:sz w:val="24"/>
+        </w:rPr>
+        <w:t xml:space="preserve"> Brooklyn has 80 neighborhoods</w:t>
+      </w:r>
+      <w:r>
+        <w:rPr>
+          <w:sz w:val="24"/>
+        </w:rPr>
+        <w:t>, out of which I will look into 70</w:t>
+      </w:r>
+      <w:r>
+        <w:rPr>
+          <w:sz w:val="24"/>
+        </w:rPr>
+        <w:t>.</w:t>
+      </w:r>
+      <w:r>
+        <w:rPr>
+          <w:sz w:val="24"/>
+        </w:rPr>
+        <w:t xml:space="preserve"> In this project, we will analyze all the neighborhoods in Brooklyn and try to find</w:t>
+      </w:r>
+      <w:r>
+        <w:rPr>
+          <w:sz w:val="24"/>
+        </w:rPr>
+        <w:t xml:space="preserve"> best locations</w:t>
+      </w:r>
+      <w:r>
+        <w:rPr>
+          <w:sz w:val="24"/>
+        </w:rPr>
+        <w:t xml:space="preserve"> where one can start a business by opening a convenience store</w:t>
+      </w:r>
+      <w:r>
+        <w:rPr>
+          <w:sz w:val="24"/>
+        </w:rPr>
+        <w:t xml:space="preserve"> that’ll be in demand</w:t>
+      </w:r>
+      <w:r>
+        <w:rPr>
+          <w:sz w:val="24"/>
+        </w:rPr>
+        <w:t xml:space="preserve">. At the same </w:t>
+      </w:r>
+      <w:r>
+        <w:rPr>
+          <w:sz w:val="24"/>
+        </w:rPr>
+        <w:t>time,</w:t>
+      </w:r>
+      <w:r>
+        <w:rPr>
+          <w:sz w:val="24"/>
+        </w:rPr>
+        <w:t xml:space="preserve"> we</w:t>
+      </w:r>
+      <w:r>
+        <w:rPr>
+          <w:sz w:val="24"/>
+        </w:rPr>
+        <w:t xml:space="preserve"> will try to analyze the prices of commercial real estate, to get the most for the buck and see if it’s going to be easier to lease or </w:t>
+      </w:r>
+      <w:r>
+        <w:rPr>
+          <w:sz w:val="24"/>
+        </w:rPr>
+        <w:t xml:space="preserve">to </w:t>
+      </w:r>
+      <w:r>
+        <w:rPr>
+          <w:sz w:val="24"/>
+        </w:rPr>
+        <w:t>purchase premises.</w:t>
+      </w:r>
+    </w:p>
+    <w:p>
+      <w:pPr>
+        <w:rPr>
+          <w:sz w:val="24"/>
+        </w:rPr>
+      </w:pPr>
+      <w:r>
+        <w:rPr>
+          <w:sz w:val="24"/>
+        </w:rPr>
+        <w:t>Having a high population density, Brooklyn can be a great place to open up a convenience store. Few things to note though is that because of location and extreme competition real estate prices, be it for rent or for purchase</w:t>
+      </w:r>
+      <w:r>
+        <w:rPr>
+          <w:sz w:val="24"/>
+        </w:rPr>
+        <w:t>,</w:t>
+      </w:r>
+      <w:r>
+        <w:rPr>
+          <w:sz w:val="24"/>
+        </w:rPr>
+        <w:t xml:space="preserve"> can </w:t>
+      </w:r>
+      <w:r>
+        <w:rPr>
+          <w:sz w:val="24"/>
+        </w:rPr>
+        <w:t>get</w:t>
+      </w:r>
+      <w:r>
+        <w:rPr>
+          <w:sz w:val="24"/>
+        </w:rPr>
+        <w:t xml:space="preserve"> very high.</w:t>
+      </w:r>
+      <w:r>
+        <w:rPr>
+          <w:sz w:val="24"/>
+        </w:rPr>
+        <w:t xml:space="preserve"> Brooklyn is a very diverse borough, many Brooklyn neighborhoods are ethnic enclaves, based on which, one can adjust</w:t>
+      </w:r>
+      <w:r>
+        <w:rPr>
+          <w:sz w:val="24"/>
+        </w:rPr>
+        <w:t xml:space="preserve"> </w:t>
+      </w:r>
+      <w:r>
+        <w:rPr>
+          <w:sz w:val="24"/>
+        </w:rPr>
+        <w:t>to</w:t>
+      </w:r>
+      <w:r>
+        <w:rPr>
+          <w:sz w:val="24"/>
+        </w:rPr>
+        <w:t xml:space="preserve"> specific needs and interests of surrounding area as well as their own preferences.</w:t>
+      </w:r>
+      <w:r>
+        <w:rPr>
+          <w:sz w:val="24"/>
+        </w:rPr>
+        <w:t xml:space="preserve"> Therefore, a potential business owner should pick a right niche, either to </w:t>
+      </w:r>
+      <w:r>
+        <w:rPr>
+          <w:sz w:val="24"/>
+        </w:rPr>
+        <w:t>cater to taste preferences of a specific nationality or to be more general and sell products that are more common to everyone.</w:t>
+      </w:r>
+    </w:p>
+    <w:p>
+      <w:pPr>
+        <w:rPr>
+          <w:sz w:val="24"/>
+        </w:rPr>
+      </w:pPr>
+      <w:r>
+        <w:rPr>
+          <w:sz w:val="24"/>
+        </w:rPr>
+        <w:t>To consider all</w:t>
+      </w:r>
+      <w:r>
+        <w:rPr>
+          <w:sz w:val="24"/>
+        </w:rPr>
+        <w:t xml:space="preserve"> of</w:t>
+      </w:r>
+      <w:r>
+        <w:rPr>
+          <w:sz w:val="24"/>
+        </w:rPr>
+        <w:t xml:space="preserve"> the aforementioned issues, we will generate a map of Brooklyn, which we will populate with different venues</w:t>
+      </w:r>
+      <w:r>
+        <w:rPr>
+          <w:sz w:val="24"/>
+        </w:rPr>
+        <w:t xml:space="preserve"> from Foursquare, then cluster it into different districts to look at the interests, prices, competition and other factors of different districts to determine best places to open a convenience store.</w:t>
+      </w:r>
+    </w:p>
+    <w:p>
+      <w:pPr>
+        <w:rPr>
+          <w:sz w:val="24"/>
+        </w:rPr>
+      </w:pPr>
+      <w:r>
+        <w:rPr>
+          <w:sz w:val="24"/>
+        </w:rPr>
+        <w:t>This project may be useful</w:t>
+      </w:r>
+      <w:r>
+        <w:rPr>
+          <w:sz w:val="24"/>
+        </w:rPr>
+        <w:t xml:space="preserve"> to potential entrepreneurs, who are thinking of taking a challenge of opening a business, such as convenience store </w:t>
+      </w:r>
+      <w:r>
+        <w:rPr>
+          <w:sz w:val="24"/>
+        </w:rPr>
+        <w:t>in</w:t>
+      </w:r>
+      <w:r>
+        <w:rPr>
+          <w:sz w:val="24"/>
+        </w:rPr>
+        <w:t xml:space="preserve"> such a place as Brooklyn, New York. It also will benefit those, who are interested in exploring more about Brooklyn districts and type of venues it has to offer, including the potential to own or rent a property there.</w:t>
+      </w:r>
+    </w:p>
+    <w:p>
+      <w:pPr>
+        <w:rPr>
+          <w:sz w:val="24"/>
+        </w:rPr>
+      </w:pPr>
+    </w:p>
+    <w:p>
+      <w:pPr>
+        <w:rPr>
+          <w:sz w:val="24"/>
+        </w:rPr>
+      </w:pPr>
+    </w:p>
+    <w:p>
+      <w:pPr>
+        <w:jc w:val="center"/>
         <w:rPr>
           <w:b/>
           <w:sz w:val="28"/>
           <w:u w:val="single"/>
         </w:rPr>
+      </w:pPr>
+      <w:r>
+        <w:rPr>
+          <w:b/>
+          <w:sz w:val="28"/>
+          <w:u w:val="single"/>
+        </w:rPr>
+        <w:lastRenderedPageBreak/>
         <w:t>Data Description</w:t>
       </w:r>
     </w:p>
@@ -365,14 +430,7 @@
         <w:rPr>
           <w:sz w:val="24"/>
         </w:rPr>
-        <w:t xml:space="preserve">The data that was used came from the New </w:t>
-      </w:r>
-      <w:proofErr w:type="gramStart"/>
-      <w:r>
-        <w:rPr>
-          <w:sz w:val="24"/>
-        </w:rPr>
-        <w:t xml:space="preserve">York </w:t>
+        <w:t xml:space="preserve">The data that was used came from the New York </w:t>
       </w:r>
       <w:r>
         <w:rPr>
@@ -380,20 +438,11 @@
         </w:rPr>
         <w:t>.</w:t>
       </w:r>
-      <w:proofErr w:type="spellStart"/>
-      <w:r>
-        <w:rPr>
-          <w:sz w:val="24"/>
-        </w:rPr>
-        <w:t>json</w:t>
-      </w:r>
-      <w:proofErr w:type="spellEnd"/>
-      <w:proofErr w:type="gramEnd"/>
-      <w:r>
-        <w:rPr>
-          <w:sz w:val="24"/>
-        </w:rPr>
-        <w:t xml:space="preserve"> Dataset, which was downloaded from Coursera website. </w:t>
+      <w:r>
+        <w:rPr>
+          <w:sz w:val="24"/>
+        </w:rPr>
+        <w:t xml:space="preserve">json Dataset, which was downloaded from Coursera website. </w:t>
       </w:r>
     </w:p>
     <w:p>
@@ -417,29 +466,7 @@
         <w:rPr>
           <w:sz w:val="24"/>
         </w:rPr>
-        <w:t xml:space="preserve"> </w:t>
-      </w:r>
-      <w:proofErr w:type="gramStart"/>
-      <w:r>
-        <w:rPr>
-          <w:sz w:val="24"/>
-        </w:rPr>
-        <w:t>*.</w:t>
-      </w:r>
-      <w:proofErr w:type="spellStart"/>
-      <w:r>
-        <w:rPr>
-          <w:sz w:val="24"/>
-        </w:rPr>
-        <w:t>json</w:t>
-      </w:r>
-      <w:proofErr w:type="spellEnd"/>
-      <w:proofErr w:type="gramEnd"/>
-      <w:r>
-        <w:rPr>
-          <w:sz w:val="24"/>
-        </w:rPr>
-        <w:t xml:space="preserve"> file contains all of the coordinates for boroughs and districts of New York, from which we</w:t>
+        <w:t xml:space="preserve"> *.json file contains all of the coordinates for boroughs and districts of New York, from which we</w:t>
       </w:r>
       <w:r>
         <w:rPr>
@@ -565,7 +592,6 @@
         <w:rPr>
           <w:sz w:val="24"/>
         </w:rPr>
-        <w:lastRenderedPageBreak/>
         <w:t>The features that are going to be extracted from the data consist of:</w:t>
       </w:r>
     </w:p>
@@ -755,7 +781,7 @@
             <v:path o:extrusionok="f" gradientshapeok="t" o:connecttype="rect"/>
             <o:lock v:ext="edit" aspectratio="t"/>
           </v:shapetype>
-          <v:shape id="_x0000_i1026" type="#_x0000_t75" style="width:467.25pt;height:111pt">
+          <v:shape id="_x0000_i1025" type="#_x0000_t75" style="width:467.25pt;height:111pt">
             <v:imagedata r:id="rId7" o:title="Capture1"/>
           </v:shape>
         </w:pict>
@@ -800,8 +826,9 @@
     </w:p>
     <w:p>
       <w:r>
+        <w:lastRenderedPageBreak/>
         <w:pict>
-          <v:shape id="_x0000_i1027" type="#_x0000_t75" style="width:468pt;height:234pt">
+          <v:shape id="_x0000_i1026" type="#_x0000_t75" style="width:468pt;height:234pt">
             <v:imagedata r:id="rId8" o:title="Capture2"/>
           </v:shape>
         </w:pict>
@@ -834,9 +861,8 @@
     </w:p>
     <w:p>
       <w:r>
-        <w:lastRenderedPageBreak/>
         <w:pict>
-          <v:shape id="_x0000_i1028" type="#_x0000_t75" style="width:467.25pt;height:81.75pt">
+          <v:shape id="_x0000_i1027" type="#_x0000_t75" style="width:467.25pt;height:81.75pt">
             <v:imagedata r:id="rId9" o:title="Capture3"/>
           </v:shape>
         </w:pict>
@@ -858,7 +884,7 @@
     <w:p>
       <w:r>
         <w:pict>
-          <v:shape id="_x0000_i1025" type="#_x0000_t75" style="width:294pt;height:206.25pt">
+          <v:shape id="_x0000_i1028" type="#_x0000_t75" style="width:294pt;height:206.25pt">
             <v:imagedata r:id="rId10" o:title="Capture5"/>
           </v:shape>
         </w:pict>
@@ -874,6 +900,7 @@
         <w:rPr>
           <w:sz w:val="24"/>
         </w:rPr>
+        <w:lastRenderedPageBreak/>
         <w:t xml:space="preserve">Thus, I manually explored different number of clusters to find the most appropriate one. So far, the best number of clusters turned out to be </w:t>
       </w:r>
       <w:r>
@@ -966,7 +993,6 @@
         <w:rPr>
           <w:sz w:val="24"/>
         </w:rPr>
-        <w:lastRenderedPageBreak/>
         <w:t xml:space="preserve">Then I joined the ten most common venues to the master dataset and broke it up into </w:t>
       </w:r>
       <w:r>
@@ -1077,15 +1103,12 @@
     <w:p/>
     <w:p/>
     <w:p/>
-    <w:p/>
-    <w:p/>
-    <w:p/>
-    <w:p/>
     <w:p>
       <w:r>
         <w:rPr>
           <w:noProof/>
         </w:rPr>
+        <w:lastRenderedPageBreak/>
         <w:pict>
           <v:shape id="_x0000_s1031" type="#_x0000_t75" style="position:absolute;margin-left:0;margin-top:.75pt;width:242.25pt;height:245.45pt;z-index:251667456;mso-position-horizontal-relative:text;mso-position-vertical-relative:text">
             <v:imagedata r:id="rId15" o:title="Capture10"/>
@@ -1219,17 +1242,19 @@
     <w:p/>
     <w:p/>
     <w:p/>
-    <w:p>
-      <w:pPr>
-        <w:rPr>
-          <w:sz w:val="24"/>
-        </w:rPr>
-      </w:pPr>
-      <w:r>
-        <w:rPr>
-          <w:sz w:val="24"/>
-        </w:rPr>
-        <w:lastRenderedPageBreak/>
+    <w:p/>
+    <w:p/>
+    <w:p/>
+    <w:p>
+      <w:pPr>
+        <w:rPr>
+          <w:sz w:val="24"/>
+        </w:rPr>
+      </w:pPr>
+      <w:r>
+        <w:rPr>
+          <w:sz w:val="24"/>
+        </w:rPr>
         <w:t>Furthermore, I looked at the three most common food stores in each of the cluster. According to the plot, cluster three has the most food stores among all clusters</w:t>
       </w:r>
       <w:r>
@@ -1260,7 +1285,7 @@
     <w:p>
       <w:r>
         <w:pict>
-          <v:shape id="_x0000_i1043" type="#_x0000_t75" style="width:304.5pt;height:201.75pt">
+          <v:shape id="_x0000_i1029" type="#_x0000_t75" style="width:304.5pt;height:201.75pt">
             <v:imagedata r:id="rId16" o:title="Capture"/>
           </v:shape>
         </w:pict>
@@ -1268,15 +1293,7 @@
     </w:p>
     <w:p>
       <w:r>
-        <w:t xml:space="preserve">As we can see from the graph, clusters zero, two, four, five, six and eight have the less number of the stores selling food, thus less competition. On the other </w:t>
-      </w:r>
-      <w:proofErr w:type="gramStart"/>
-      <w:r>
-        <w:t>hand</w:t>
-      </w:r>
-      <w:proofErr w:type="gramEnd"/>
-      <w:r>
-        <w:t xml:space="preserve"> it can represent smaller customer demand in those clusters, which in turn will yield clusters one and three as the most desirable for food stores, as they have proven to have higher demand, but higher supply at the same time.</w:t>
+        <w:t>As we can see from the graph, clusters zero, two, four, five, six and eight have the less number of the stores selling food, thus less competition. On the other hand it can represent smaller customer demand in those clusters, which in turn will yield clusters one and three as the most desirable for food stores, as they have proven to have higher demand, but higher supply at the same time.</w:t>
       </w:r>
     </w:p>
     <w:p>
@@ -1295,7 +1312,14 @@
         <w:rPr>
           <w:sz w:val="24"/>
         </w:rPr>
-        <w:t>. For that I used the three different ratios of the variables. Household income to rent, which provided the descriptive information on how much money average household has after paying their mon</w:t>
+        <w:t xml:space="preserve">. For that I used the three different ratios of the variables. Household income to rent, which provided the descriptive information on how much money </w:t>
+      </w:r>
+      <w:r>
+        <w:rPr>
+          <w:sz w:val="24"/>
+        </w:rPr>
+        <w:lastRenderedPageBreak/>
+        <w:t>average household has after paying their mon</w:t>
       </w:r>
       <w:r>
         <w:rPr>
@@ -1377,39 +1401,10 @@
       </w:r>
     </w:p>
     <w:p>
-      <w:pPr>
-        <w:rPr>
-          <w:sz w:val="24"/>
-        </w:rPr>
-      </w:pPr>
-    </w:p>
-    <w:p>
-      <w:pPr>
-        <w:rPr>
-          <w:sz w:val="24"/>
-        </w:rPr>
-      </w:pPr>
-    </w:p>
-    <w:p>
-      <w:pPr>
-        <w:rPr>
-          <w:sz w:val="24"/>
-        </w:rPr>
-      </w:pPr>
-    </w:p>
-    <w:p>
-      <w:pPr>
-        <w:rPr>
-          <w:sz w:val="24"/>
-        </w:rPr>
-      </w:pPr>
-    </w:p>
-    <w:p>
       <w:r>
         <w:rPr>
           <w:noProof/>
         </w:rPr>
-        <w:lastRenderedPageBreak/>
         <w:pict>
           <v:shape id="_x0000_s1032" type="#_x0000_t75" style="position:absolute;margin-left:0;margin-top:0;width:338.25pt;height:197.25pt;z-index:251669504;mso-position-horizontal:absolute;mso-position-horizontal-relative:text;mso-position-vertical:absolute;mso-position-vertical-relative:text">
             <v:imagedata r:id="rId17" o:title="Capture11"/>
@@ -1583,21 +1578,14 @@
         <w:rPr>
           <w:sz w:val="24"/>
         </w:rPr>
+        <w:lastRenderedPageBreak/>
         <w:t xml:space="preserve">I used </w:t>
       </w:r>
-      <w:proofErr w:type="spellStart"/>
-      <w:r>
-        <w:rPr>
-          <w:sz w:val="24"/>
-        </w:rPr>
-        <w:t>Kmeans</w:t>
-      </w:r>
-      <w:proofErr w:type="spellEnd"/>
-      <w:r>
-        <w:rPr>
-          <w:sz w:val="24"/>
-        </w:rPr>
-        <w:t xml:space="preserve"> clustering with manually selecting the number of clusters, eventually selecting the optimal number as nine clusters. 70 neighborhoods were clustered and then utilizing Foursquare API I</w:t>
+      <w:r>
+        <w:rPr>
+          <w:sz w:val="24"/>
+        </w:rPr>
+        <w:t>Kmeans clustering with manually selecting the number of clusters, eventually selecting the optimal number as nine clusters. 70 neighborhoods were clustered and then utilizing Foursquare API I</w:t>
       </w:r>
       <w:r>
         <w:rPr>
@@ -1659,20 +1647,7 @@
         <w:rPr>
           <w:sz w:val="24"/>
         </w:rPr>
-        <w:lastRenderedPageBreak/>
-        <w:t xml:space="preserve">Three types of ratios were used in this project to see how </w:t>
-      </w:r>
-      <w:r>
-        <w:rPr>
-          <w:sz w:val="24"/>
-        </w:rPr>
-        <w:t>the median household income, house prices and house rents</w:t>
-      </w:r>
-      <w:r>
-        <w:rPr>
-          <w:sz w:val="24"/>
-        </w:rPr>
-        <w:t xml:space="preserve"> differ in Brooklyn and how they may affect the choice of the location to start a business.</w:t>
+        <w:t>Three types of ratios were used in this project to see how the median household income, house prices and house rents differ in Brooklyn and how they may affect the choice of the location to start a business.</w:t>
       </w:r>
     </w:p>
     <w:p>
@@ -1697,15 +1672,7 @@
         <w:rPr>
           <w:sz w:val="24"/>
         </w:rPr>
-        <w:t>. At t</w:t>
-      </w:r>
-      <w:bookmarkStart w:id="0" w:name="_GoBack"/>
-      <w:bookmarkEnd w:id="0"/>
-      <w:r>
-        <w:rPr>
-          <w:sz w:val="24"/>
-        </w:rPr>
-        <w:t>he end I made suggestions to potential entrepreneurs where to open a store to sell groceries.</w:t>
+        <w:t>. At the end I made suggestions to potential entrepreneurs where to open a store to sell groceries.</w:t>
       </w:r>
     </w:p>
     <w:p>
@@ -1771,6 +1738,18 @@
       </w:r>
     </w:p>
     <w:p/>
+    <w:p/>
+    <w:p/>
+    <w:p/>
+    <w:p/>
+    <w:p/>
+    <w:p/>
+    <w:p/>
+    <w:p/>
+    <w:p>
+      <w:bookmarkStart w:id="0" w:name="_GoBack"/>
+      <w:bookmarkEnd w:id="0"/>
+    </w:p>
     <w:p>
       <w:pPr>
         <w:jc w:val="center"/>
@@ -1786,6 +1765,7 @@
           <w:sz w:val="28"/>
           <w:u w:val="single"/>
         </w:rPr>
+        <w:lastRenderedPageBreak/>
         <w:t>References</w:t>
       </w:r>
     </w:p>
@@ -1929,7 +1909,7 @@
           <w:rPr>
             <w:noProof/>
           </w:rPr>
-          <w:t>6</w:t>
+          <w:t>7</w:t>
         </w:r>
         <w:r>
           <w:rPr>

--- a/Report.docx
+++ b/Report.docx
@@ -21,30 +21,51 @@
     <w:p>
       <w:pPr>
         <w:jc w:val="center"/>
-      </w:pPr>
-      <w:r>
+        <w:rPr>
+          <w:sz w:val="24"/>
+        </w:rPr>
+      </w:pPr>
+      <w:r>
+        <w:rPr>
+          <w:sz w:val="24"/>
+        </w:rPr>
         <w:t>Mikhail Gongadze</w:t>
       </w:r>
     </w:p>
     <w:p>
       <w:pPr>
         <w:jc w:val="center"/>
-      </w:pPr>
-      <w:r>
+        <w:rPr>
+          <w:sz w:val="24"/>
+        </w:rPr>
+      </w:pPr>
+      <w:r>
+        <w:rPr>
+          <w:sz w:val="24"/>
+        </w:rPr>
         <w:t>IBM Data Science Capstone</w:t>
       </w:r>
     </w:p>
     <w:p>
       <w:pPr>
         <w:jc w:val="center"/>
-      </w:pPr>
-      <w:r>
+        <w:rPr>
+          <w:sz w:val="24"/>
+        </w:rPr>
+      </w:pPr>
+      <w:r>
+        <w:rPr>
+          <w:sz w:val="24"/>
+        </w:rPr>
         <w:t>10/17/19</w:t>
       </w:r>
     </w:p>
     <w:p>
       <w:pPr>
         <w:jc w:val="center"/>
+        <w:rPr>
+          <w:sz w:val="24"/>
+        </w:rPr>
       </w:pPr>
     </w:p>
     <w:p>
@@ -54,18 +75,20 @@
     </w:p>
     <w:p>
       <w:pPr>
-        <w:jc w:val="center"/>
+        <w:pStyle w:val="ListParagraph"/>
+        <w:numPr>
+          <w:ilvl w:val="0"/>
+          <w:numId w:val="2"/>
+        </w:numPr>
         <w:rPr>
           <w:b/>
           <w:sz w:val="28"/>
-          <w:u w:val="single"/>
         </w:rPr>
       </w:pPr>
       <w:r>
         <w:rPr>
           <w:b/>
           <w:sz w:val="28"/>
-          <w:u w:val="single"/>
         </w:rPr>
         <w:t>Background</w:t>
       </w:r>
@@ -73,7 +96,6 @@
         <w:rPr>
           <w:b/>
           <w:sz w:val="28"/>
-          <w:u w:val="single"/>
         </w:rPr>
         <w:t xml:space="preserve"> and Introduction to the Business Problem</w:t>
       </w:r>
@@ -398,18 +420,20 @@
     </w:p>
     <w:p>
       <w:pPr>
-        <w:jc w:val="center"/>
+        <w:pStyle w:val="ListParagraph"/>
+        <w:numPr>
+          <w:ilvl w:val="0"/>
+          <w:numId w:val="2"/>
+        </w:numPr>
         <w:rPr>
           <w:b/>
           <w:sz w:val="28"/>
-          <w:u w:val="single"/>
         </w:rPr>
       </w:pPr>
       <w:r>
         <w:rPr>
           <w:b/>
           <w:sz w:val="28"/>
-          <w:u w:val="single"/>
         </w:rPr>
         <w:lastRenderedPageBreak/>
         <w:t>Data Description</w:t>
@@ -670,18 +694,20 @@
     </w:p>
     <w:p>
       <w:pPr>
-        <w:jc w:val="center"/>
+        <w:pStyle w:val="ListParagraph"/>
+        <w:numPr>
+          <w:ilvl w:val="0"/>
+          <w:numId w:val="2"/>
+        </w:numPr>
         <w:rPr>
           <w:b/>
           <w:sz w:val="28"/>
-          <w:u w:val="single"/>
         </w:rPr>
       </w:pPr>
       <w:r>
         <w:rPr>
           <w:b/>
           <w:sz w:val="28"/>
-          <w:u w:val="single"/>
         </w:rPr>
         <w:t>Methodology</w:t>
       </w:r>
@@ -898,78 +924,91 @@
       </w:pPr>
       <w:r>
         <w:rPr>
-          <w:sz w:val="24"/>
+          <w:noProof/>
         </w:rPr>
         <w:lastRenderedPageBreak/>
-        <w:t xml:space="preserve">Thus, I manually explored different number of clusters to find the most appropriate one. So far, the best number of clusters turned out to be </w:t>
-      </w:r>
-      <w:r>
-        <w:rPr>
-          <w:sz w:val="24"/>
-        </w:rPr>
-        <w:t>nine</w:t>
-      </w:r>
-      <w:r>
-        <w:rPr>
-          <w:sz w:val="24"/>
-        </w:rPr>
-        <w:t>.</w:t>
-      </w:r>
-      <w:r>
-        <w:rPr>
-          <w:sz w:val="24"/>
-        </w:rPr>
-        <w:t xml:space="preserve"> As there are 70 neighborho</w:t>
-      </w:r>
-      <w:r>
-        <w:rPr>
-          <w:sz w:val="24"/>
-        </w:rPr>
-        <w:t>ods in total and 290 unique venue</w:t>
-      </w:r>
-      <w:r>
-        <w:rPr>
-          <w:sz w:val="24"/>
-        </w:rPr>
-        <w:t xml:space="preserve"> categories</w:t>
-      </w:r>
-      <w:r>
-        <w:rPr>
-          <w:sz w:val="24"/>
-        </w:rPr>
-        <w:t>. T</w:t>
-      </w:r>
-      <w:r>
-        <w:rPr>
-          <w:sz w:val="24"/>
-        </w:rPr>
-        <w:t>he number of clusters didn’t seem extra high so I decided to use it in my further analysis.</w:t>
-      </w:r>
-      <w:r>
-        <w:rPr>
-          <w:sz w:val="24"/>
-        </w:rPr>
-        <w:t xml:space="preserve"> </w:t>
-      </w:r>
-      <w:r>
-        <w:rPr>
-          <w:sz w:val="24"/>
-        </w:rPr>
-        <w:t>I plotted the clustered neighborhoods for Brooklyn Borough only, coloring each neighborhood according to its cluster.</w:t>
-      </w:r>
-    </w:p>
-    <w:p>
-      <w:r>
-        <w:rPr>
-          <w:noProof/>
-        </w:rPr>
         <w:pict>
-          <v:shape id="_x0000_s1028" type="#_x0000_t75" style="position:absolute;margin-left:-5.25pt;margin-top:3.05pt;width:468pt;height:219pt;z-index:251661312;mso-position-horizontal-relative:text;mso-position-vertical-relative:text">
+          <v:shape id="_x0000_s1028" type="#_x0000_t75" style="position:absolute;margin-left:-5.25pt;margin-top:83.35pt;width:468pt;height:219pt;z-index:251661312;mso-position-horizontal-relative:text;mso-position-vertical-relative:text">
             <v:imagedata r:id="rId11" o:title="Capture7"/>
           </v:shape>
         </w:pict>
       </w:r>
-    </w:p>
+      <w:r>
+        <w:rPr>
+          <w:sz w:val="24"/>
+        </w:rPr>
+        <w:t xml:space="preserve">Thus, I manually explored different number of clusters to find the most appropriate one. So far, the best number of clusters turned out to be </w:t>
+      </w:r>
+      <w:r>
+        <w:rPr>
+          <w:sz w:val="24"/>
+        </w:rPr>
+        <w:t>nine</w:t>
+      </w:r>
+      <w:r>
+        <w:rPr>
+          <w:sz w:val="24"/>
+        </w:rPr>
+        <w:t>.</w:t>
+      </w:r>
+      <w:r>
+        <w:rPr>
+          <w:sz w:val="24"/>
+        </w:rPr>
+        <w:t xml:space="preserve"> As there are 70 neighborho</w:t>
+      </w:r>
+      <w:r>
+        <w:rPr>
+          <w:sz w:val="24"/>
+        </w:rPr>
+        <w:t>ods in total and 290 unique venue</w:t>
+      </w:r>
+      <w:r>
+        <w:rPr>
+          <w:sz w:val="24"/>
+        </w:rPr>
+        <w:t xml:space="preserve"> categories</w:t>
+      </w:r>
+      <w:r>
+        <w:rPr>
+          <w:sz w:val="24"/>
+        </w:rPr>
+        <w:t>. T</w:t>
+      </w:r>
+      <w:r>
+        <w:rPr>
+          <w:sz w:val="24"/>
+        </w:rPr>
+        <w:t>he number of clusters didn’t seem extra high so I decided to use it in my further analysis.</w:t>
+      </w:r>
+      <w:r>
+        <w:rPr>
+          <w:sz w:val="24"/>
+        </w:rPr>
+        <w:t xml:space="preserve"> </w:t>
+      </w:r>
+      <w:r>
+        <w:rPr>
+          <w:sz w:val="24"/>
+        </w:rPr>
+        <w:t>I plotted the clustered nei</w:t>
+      </w:r>
+      <w:r>
+        <w:rPr>
+          <w:sz w:val="24"/>
+        </w:rPr>
+        <w:t>ghborhoods for Brooklyn Borough,</w:t>
+      </w:r>
+      <w:r>
+        <w:rPr>
+          <w:sz w:val="24"/>
+        </w:rPr>
+        <w:t xml:space="preserve"> coloring each neighborhood according to its cluster.</w:t>
+      </w:r>
+    </w:p>
+    <w:p/>
+    <w:p/>
+    <w:p/>
     <w:p/>
     <w:p/>
     <w:p/>
@@ -1007,6 +1046,12 @@
         </w:rPr>
         <w:t xml:space="preserve"> different sub datasets, corresponding to each specific cluster.</w:t>
       </w:r>
+      <w:r>
+        <w:rPr>
+          <w:sz w:val="24"/>
+        </w:rPr>
+        <w:t xml:space="preserve"> The venues frequency was further analyzed for potential patterns.</w:t>
+      </w:r>
     </w:p>
     <w:p>
       <w:r>
@@ -1014,7 +1059,7 @@
           <w:noProof/>
         </w:rPr>
         <w:pict>
-          <v:shape id="_x0000_s1033" type="#_x0000_t75" style="position:absolute;margin-left:-55.5pt;margin-top:8.95pt;width:574.5pt;height:123.5pt;z-index:251671552;mso-position-horizontal-relative:text;mso-position-vertical-relative:text">
+          <v:shape id="_x0000_s1033" type="#_x0000_t75" style="position:absolute;margin-left:-54.75pt;margin-top:7.15pt;width:574.5pt;height:123.5pt;z-index:251671552;mso-position-horizontal-relative:text;mso-position-vertical-relative:text">
             <v:imagedata r:id="rId12" o:title="Capture12"/>
           </v:shape>
         </w:pict>
@@ -1035,17 +1080,27 @@
     </w:p>
     <w:p>
       <w:pPr>
-        <w:jc w:val="center"/>
+        <w:pStyle w:val="ListParagraph"/>
         <w:rPr>
           <w:sz w:val="28"/>
-          <w:u w:val="single"/>
+        </w:rPr>
+      </w:pPr>
+    </w:p>
+    <w:p>
+      <w:pPr>
+        <w:pStyle w:val="ListParagraph"/>
+        <w:numPr>
+          <w:ilvl w:val="0"/>
+          <w:numId w:val="2"/>
+        </w:numPr>
+        <w:rPr>
+          <w:sz w:val="28"/>
         </w:rPr>
       </w:pPr>
       <w:r>
         <w:rPr>
           <w:b/>
           <w:sz w:val="28"/>
-          <w:u w:val="single"/>
         </w:rPr>
         <w:t>Results</w:t>
       </w:r>
@@ -1058,11 +1113,39 @@
       </w:pPr>
       <w:r>
         <w:rPr>
+          <w:sz w:val="24"/>
+        </w:rPr>
+        <w:t>I looked at the first, second and third most common venues for all of the neighborhoods in Brook</w:t>
+      </w:r>
+      <w:r>
+        <w:rPr>
+          <w:sz w:val="24"/>
+        </w:rPr>
+        <w:t>lyn to see</w:t>
+      </w:r>
+      <w:r>
+        <w:rPr>
+          <w:sz w:val="24"/>
+        </w:rPr>
+        <w:t xml:space="preserve"> how many stores that sell food there are and how popular are they.</w:t>
+      </w:r>
+      <w:r>
+        <w:rPr>
+          <w:sz w:val="24"/>
+        </w:rPr>
+        <w:t xml:space="preserve"> The idea was to see if there are any sort of trends that appear among all the clusters, see what sort of venues attract most customers.</w:t>
+      </w:r>
+    </w:p>
+    <w:p/>
+    <w:p>
+      <w:r>
+        <w:rPr>
           <w:noProof/>
           <w:sz w:val="24"/>
         </w:rPr>
+        <w:lastRenderedPageBreak/>
         <w:pict>
-          <v:shape id="_x0000_s1030" type="#_x0000_t75" style="position:absolute;margin-left:264.55pt;margin-top:36.75pt;width:245.05pt;height:229.85pt;z-index:251665408;mso-position-horizontal-relative:text;mso-position-vertical-relative:text">
+          <v:shape id="_x0000_s1030" type="#_x0000_t75" style="position:absolute;margin-left:262.3pt;margin-top:-44.8pt;width:245.05pt;height:229.85pt;z-index:251665408;mso-position-horizontal-relative:text;mso-position-vertical-relative:text">
             <v:imagedata r:id="rId13" o:title="Capture9"/>
           </v:shape>
         </w:pict>
@@ -1073,29 +1156,11 @@
           <w:sz w:val="24"/>
         </w:rPr>
         <w:pict>
-          <v:shape id="_x0000_s1029" type="#_x0000_t75" style="position:absolute;margin-left:0;margin-top:35.55pt;width:244.5pt;height:215.3pt;z-index:251663360;mso-position-horizontal-relative:text;mso-position-vertical-relative:text">
+          <v:shape id="_x0000_s1029" type="#_x0000_t75" style="position:absolute;margin-left:0;margin-top:-44.8pt;width:244.5pt;height:215.3pt;z-index:251663360;mso-position-horizontal-relative:text;mso-position-vertical-relative:text">
             <v:imagedata r:id="rId14" o:title="Capture8"/>
           </v:shape>
         </w:pict>
       </w:r>
-      <w:r>
-        <w:rPr>
-          <w:sz w:val="24"/>
-        </w:rPr>
-        <w:t>I looked at the first, second and third most common venues for all of the neighborhoods in Brook</w:t>
-      </w:r>
-      <w:r>
-        <w:rPr>
-          <w:sz w:val="24"/>
-        </w:rPr>
-        <w:t>lyn to see</w:t>
-      </w:r>
-      <w:r>
-        <w:rPr>
-          <w:sz w:val="24"/>
-        </w:rPr>
-        <w:t xml:space="preserve"> how many stores that sell food there are and how popular are they.</w:t>
-      </w:r>
     </w:p>
     <w:p/>
     <w:p/>
@@ -1108,13 +1173,14 @@
         <w:rPr>
           <w:noProof/>
         </w:rPr>
-        <w:lastRenderedPageBreak/>
         <w:pict>
-          <v:shape id="_x0000_s1031" type="#_x0000_t75" style="position:absolute;margin-left:0;margin-top:.75pt;width:242.25pt;height:245.45pt;z-index:251667456;mso-position-horizontal-relative:text;mso-position-vertical-relative:text">
+          <v:shape id="_x0000_s1031" type="#_x0000_t75" style="position:absolute;margin-left:0;margin-top:13.05pt;width:242.25pt;height:245.45pt;z-index:251667456;mso-position-horizontal-relative:text;mso-position-vertical-relative:text">
             <v:imagedata r:id="rId15" o:title="Capture10"/>
           </v:shape>
         </w:pict>
       </w:r>
+    </w:p>
+    <w:p>
       <w:r>
         <w:tab/>
       </w:r>
@@ -1150,9 +1216,6 @@
     <w:p>
       <w:pPr>
         <w:ind w:left="5040"/>
-        <w:rPr>
-          <w:sz w:val="24"/>
-        </w:rPr>
       </w:pPr>
       <w:r>
         <w:rPr>
@@ -1238,24 +1301,45 @@
         </w:rPr>
         <w:t>s throughout first, second and third most common places.</w:t>
       </w:r>
-    </w:p>
-    <w:p/>
-    <w:p/>
-    <w:p/>
-    <w:p/>
-    <w:p/>
-    <w:p/>
-    <w:p>
-      <w:pPr>
-        <w:rPr>
-          <w:sz w:val="24"/>
-        </w:rPr>
-      </w:pPr>
-      <w:r>
-        <w:rPr>
-          <w:sz w:val="24"/>
-        </w:rPr>
-        <w:t>Furthermore, I looked at the three most common food stores in each of the cluster. According to the plot, cluster three has the most food stores among all clusters</w:t>
+      <w:r>
+        <w:rPr>
+          <w:sz w:val="24"/>
+        </w:rPr>
+        <w:t xml:space="preserve"> It doesn’t look that convenience stores or grocery stores are that much popular in comparison to other venues.</w:t>
+      </w:r>
+    </w:p>
+    <w:p/>
+    <w:p/>
+    <w:p>
+      <w:pPr>
+        <w:rPr>
+          <w:sz w:val="24"/>
+        </w:rPr>
+      </w:pPr>
+    </w:p>
+    <w:p>
+      <w:pPr>
+        <w:rPr>
+          <w:sz w:val="24"/>
+        </w:rPr>
+      </w:pPr>
+      <w:r>
+        <w:rPr>
+          <w:sz w:val="24"/>
+        </w:rPr>
+        <w:t>Furthermore, I looked at the three most common food stores in each of the cluster</w:t>
+      </w:r>
+      <w:r>
+        <w:rPr>
+          <w:sz w:val="24"/>
+        </w:rPr>
+        <w:t>s</w:t>
+      </w:r>
+      <w:r>
+        <w:rPr>
+          <w:sz w:val="24"/>
+        </w:rPr>
+        <w:t>. According to the plot, cluster three has the most food stores among all clusters</w:t>
       </w:r>
       <w:r>
         <w:rPr>
@@ -1284,16 +1368,32 @@
     </w:p>
     <w:p>
       <w:r>
+        <w:rPr>
+          <w:noProof/>
+        </w:rPr>
         <w:pict>
-          <v:shape id="_x0000_i1029" type="#_x0000_t75" style="width:304.5pt;height:201.75pt">
+          <v:shape id="_x0000_s1039" type="#_x0000_t75" style="position:absolute;margin-left:0;margin-top:5.25pt;width:304.5pt;height:201.75pt;z-index:251673600;mso-position-horizontal-relative:text;mso-position-vertical-relative:text">
             <v:imagedata r:id="rId16" o:title="Capture"/>
           </v:shape>
         </w:pict>
       </w:r>
     </w:p>
-    <w:p>
-      <w:r>
-        <w:t>As we can see from the graph, clusters zero, two, four, five, six and eight have the less number of the stores selling food, thus less competition. On the other hand it can represent smaller customer demand in those clusters, which in turn will yield clusters one and three as the most desirable for food stores, as they have proven to have higher demand, but higher supply at the same time.</w:t>
+    <w:p/>
+    <w:p/>
+    <w:p/>
+    <w:p/>
+    <w:p/>
+    <w:p/>
+    <w:p>
+      <w:r>
+        <w:lastRenderedPageBreak/>
+        <w:t xml:space="preserve">As we can see from the graph, clusters zero, two, four, five, six and eight have the less number of the stores selling food, thus less competition. On the other </w:t>
+      </w:r>
+      <w:r>
+        <w:t>hand,</w:t>
+      </w:r>
+      <w:r>
+        <w:t xml:space="preserve"> it can represent smaller customer demand in those clusters, which in turn will yield clusters one and three as the most desirable for food stores, as they have proven to have higher demand, but higher supply at the same time.</w:t>
       </w:r>
     </w:p>
     <w:p>
@@ -1312,14 +1412,7 @@
         <w:rPr>
           <w:sz w:val="24"/>
         </w:rPr>
-        <w:t xml:space="preserve">. For that I used the three different ratios of the variables. Household income to rent, which provided the descriptive information on how much money </w:t>
-      </w:r>
-      <w:r>
-        <w:rPr>
-          <w:sz w:val="24"/>
-        </w:rPr>
-        <w:lastRenderedPageBreak/>
-        <w:t>average household has after paying their mon</w:t>
+        <w:t>. For that I used the three different ratios of the variables. Household income to rent, which provided the descriptive information on how much money average household has after paying their mon</w:t>
       </w:r>
       <w:r>
         <w:rPr>
@@ -1527,19 +1620,22 @@
     </w:p>
     <w:p>
       <w:pPr>
-        <w:jc w:val="center"/>
+        <w:pStyle w:val="ListParagraph"/>
+        <w:numPr>
+          <w:ilvl w:val="0"/>
+          <w:numId w:val="2"/>
+        </w:numPr>
         <w:rPr>
           <w:b/>
           <w:sz w:val="28"/>
-          <w:u w:val="single"/>
         </w:rPr>
       </w:pPr>
       <w:r>
         <w:rPr>
           <w:b/>
           <w:sz w:val="28"/>
-          <w:u w:val="single"/>
-        </w:rPr>
+        </w:rPr>
+        <w:lastRenderedPageBreak/>
         <w:t>Discussion</w:t>
       </w:r>
     </w:p>
@@ -1578,7 +1674,6 @@
         <w:rPr>
           <w:sz w:val="24"/>
         </w:rPr>
-        <w:lastRenderedPageBreak/>
         <w:t xml:space="preserve">I used </w:t>
       </w:r>
       <w:r>
@@ -1677,18 +1772,20 @@
     </w:p>
     <w:p>
       <w:pPr>
-        <w:jc w:val="center"/>
+        <w:pStyle w:val="ListParagraph"/>
+        <w:numPr>
+          <w:ilvl w:val="0"/>
+          <w:numId w:val="2"/>
+        </w:numPr>
         <w:rPr>
           <w:b/>
           <w:sz w:val="28"/>
-          <w:u w:val="single"/>
         </w:rPr>
       </w:pPr>
       <w:r>
         <w:rPr>
           <w:b/>
           <w:sz w:val="28"/>
-          <w:u w:val="single"/>
         </w:rPr>
         <w:t>Conclusion</w:t>
       </w:r>
@@ -1739,34 +1836,61 @@
     </w:p>
     <w:p/>
     <w:p/>
-    <w:p/>
-    <w:p/>
-    <w:p/>
-    <w:p/>
-    <w:p/>
-    <w:p/>
-    <w:p/>
-    <w:p>
+    <w:p>
+      <w:pPr>
+        <w:pStyle w:val="ListParagraph"/>
+        <w:rPr>
+          <w:b/>
+          <w:sz w:val="28"/>
+        </w:rPr>
+      </w:pPr>
+    </w:p>
+    <w:p>
+      <w:pPr>
+        <w:pStyle w:val="ListParagraph"/>
+        <w:rPr>
+          <w:b/>
+          <w:sz w:val="28"/>
+        </w:rPr>
+      </w:pPr>
+    </w:p>
+    <w:p>
+      <w:pPr>
+        <w:pStyle w:val="ListParagraph"/>
+        <w:rPr>
+          <w:b/>
+          <w:sz w:val="28"/>
+        </w:rPr>
+      </w:pPr>
       <w:bookmarkStart w:id="0" w:name="_GoBack"/>
       <w:bookmarkEnd w:id="0"/>
     </w:p>
     <w:p>
       <w:pPr>
-        <w:jc w:val="center"/>
+        <w:pStyle w:val="ListParagraph"/>
+        <w:numPr>
+          <w:ilvl w:val="0"/>
+          <w:numId w:val="2"/>
+        </w:numPr>
         <w:rPr>
           <w:b/>
           <w:sz w:val="28"/>
-          <w:u w:val="single"/>
         </w:rPr>
       </w:pPr>
       <w:r>
         <w:rPr>
           <w:b/>
           <w:sz w:val="28"/>
-          <w:u w:val="single"/>
         </w:rPr>
         <w:lastRenderedPageBreak/>
-        <w:t>References</w:t>
+        <w:t>R</w:t>
+      </w:r>
+      <w:r>
+        <w:rPr>
+          <w:b/>
+          <w:sz w:val="28"/>
+        </w:rPr>
+        <w:t>eferences</w:t>
       </w:r>
     </w:p>
     <w:p>
@@ -2068,8 +2192,101 @@
       </w:rPr>
     </w:lvl>
   </w:abstractNum>
+  <w:abstractNum w:abstractNumId="1" w15:restartNumberingAfterBreak="0">
+    <w:nsid w:val="40694D50"/>
+    <w:multiLevelType w:val="hybridMultilevel"/>
+    <w:tmpl w:val="FCB69496"/>
+    <w:lvl w:ilvl="0" w:tplc="DBA4DC00">
+      <w:start w:val="1"/>
+      <w:numFmt w:val="decimal"/>
+      <w:lvlText w:val="%1."/>
+      <w:lvlJc w:val="left"/>
+      <w:pPr>
+        <w:ind w:left="720" w:hanging="360"/>
+      </w:pPr>
+      <w:rPr>
+        <w:rFonts w:hint="default"/>
+        <w:b/>
+      </w:rPr>
+    </w:lvl>
+    <w:lvl w:ilvl="1" w:tplc="04090019" w:tentative="1">
+      <w:start w:val="1"/>
+      <w:numFmt w:val="lowerLetter"/>
+      <w:lvlText w:val="%2."/>
+      <w:lvlJc w:val="left"/>
+      <w:pPr>
+        <w:ind w:left="1440" w:hanging="360"/>
+      </w:pPr>
+    </w:lvl>
+    <w:lvl w:ilvl="2" w:tplc="0409001B" w:tentative="1">
+      <w:start w:val="1"/>
+      <w:numFmt w:val="lowerRoman"/>
+      <w:lvlText w:val="%3."/>
+      <w:lvlJc w:val="right"/>
+      <w:pPr>
+        <w:ind w:left="2160" w:hanging="180"/>
+      </w:pPr>
+    </w:lvl>
+    <w:lvl w:ilvl="3" w:tplc="0409000F" w:tentative="1">
+      <w:start w:val="1"/>
+      <w:numFmt w:val="decimal"/>
+      <w:lvlText w:val="%4."/>
+      <w:lvlJc w:val="left"/>
+      <w:pPr>
+        <w:ind w:left="2880" w:hanging="360"/>
+      </w:pPr>
+    </w:lvl>
+    <w:lvl w:ilvl="4" w:tplc="04090019" w:tentative="1">
+      <w:start w:val="1"/>
+      <w:numFmt w:val="lowerLetter"/>
+      <w:lvlText w:val="%5."/>
+      <w:lvlJc w:val="left"/>
+      <w:pPr>
+        <w:ind w:left="3600" w:hanging="360"/>
+      </w:pPr>
+    </w:lvl>
+    <w:lvl w:ilvl="5" w:tplc="0409001B" w:tentative="1">
+      <w:start w:val="1"/>
+      <w:numFmt w:val="lowerRoman"/>
+      <w:lvlText w:val="%6."/>
+      <w:lvlJc w:val="right"/>
+      <w:pPr>
+        <w:ind w:left="4320" w:hanging="180"/>
+      </w:pPr>
+    </w:lvl>
+    <w:lvl w:ilvl="6" w:tplc="0409000F" w:tentative="1">
+      <w:start w:val="1"/>
+      <w:numFmt w:val="decimal"/>
+      <w:lvlText w:val="%7."/>
+      <w:lvlJc w:val="left"/>
+      <w:pPr>
+        <w:ind w:left="5040" w:hanging="360"/>
+      </w:pPr>
+    </w:lvl>
+    <w:lvl w:ilvl="7" w:tplc="04090019" w:tentative="1">
+      <w:start w:val="1"/>
+      <w:numFmt w:val="lowerLetter"/>
+      <w:lvlText w:val="%8."/>
+      <w:lvlJc w:val="left"/>
+      <w:pPr>
+        <w:ind w:left="5760" w:hanging="360"/>
+      </w:pPr>
+    </w:lvl>
+    <w:lvl w:ilvl="8" w:tplc="0409001B" w:tentative="1">
+      <w:start w:val="1"/>
+      <w:numFmt w:val="lowerRoman"/>
+      <w:lvlText w:val="%9."/>
+      <w:lvlJc w:val="right"/>
+      <w:pPr>
+        <w:ind w:left="6480" w:hanging="180"/>
+      </w:pPr>
+    </w:lvl>
+  </w:abstractNum>
   <w:num w:numId="1">
     <w:abstractNumId w:val="0"/>
+  </w:num>
+  <w:num w:numId="2">
+    <w:abstractNumId w:val="1"/>
   </w:num>
 </w:numbering>
 </file>
